--- a/Documentation/Creating SimpleLanguage Runtime.docx
+++ b/Documentation/Creating SimpleLanguage Runtime.docx
@@ -3,11 +3,44 @@
 <w:document xmlns:wpc="http://schemas.microsoft.com/office/word/2010/wordprocessingCanvas" xmlns:cx="http://schemas.microsoft.com/office/drawing/2014/chartex" xmlns:cx1="http://schemas.microsoft.com/office/drawing/2015/9/8/chartex" xmlns:cx2="http://schemas.microsoft.com/office/drawing/2015/10/21/chartex" xmlns:cx3="http://schemas.microsoft.com/office/drawing/2016/5/9/chartex" xmlns:cx4="http://schemas.microsoft.com/office/drawing/2016/5/10/chartex" xmlns:cx5="http://schemas.microsoft.com/office/drawing/2016/5/11/chartex" xmlns:cx6="http://schemas.microsoft.com/office/drawing/2016/5/12/chartex" xmlns:cx7="http://schemas.microsoft.com/office/drawing/2016/5/13/chartex" xmlns:cx8="http://schemas.microsoft.com/office/drawing/2016/5/14/chartex" xmlns:mc="http://schemas.openxmlformats.org/markup-compatibility/2006" xmlns:aink="http://schemas.microsoft.com/office/drawing/2016/ink" xmlns:am3d="http://schemas.microsoft.com/office/drawing/2017/model3d" xmlns:o="urn:schemas-microsoft-com:office:office" xmlns:oel="http://schemas.microsoft.com/office/2019/extlst" xmlns:r="http://schemas.openxmlformats.org/officeDocument/2006/relationships" xmlns:m="http://schemas.openxmlformats.org/officeDocument/2006/math" xmlns:v="urn:schemas-microsoft-com:vml" xmlns:wp14="http://schemas.microsoft.com/office/word/2010/wordprocessingDrawing" xmlns:wp="http://schemas.openxmlformats.org/drawingml/2006/wordprocessingDrawing" xmlns:w10="urn:schemas-microsoft-com:office:word" xmlns:w="http://schemas.openxmlformats.org/wordprocessingml/2006/main" xmlns:w14="http://schemas.microsoft.com/office/word/2010/wordml" xmlns:w15="http://schemas.microsoft.com/office/word/2012/wordml" xmlns:w16cex="http://schemas.microsoft.com/office/word/2018/wordml/cex" xmlns:w16cid="http://schemas.microsoft.com/office/word/2016/wordml/cid" xmlns:w16="http://schemas.microsoft.com/office/word/2018/wordml" xmlns:w16du="http://schemas.microsoft.com/office/word/2023/wordml/word16du" xmlns:w16sdtdh="http://schemas.microsoft.com/office/word/2020/wordml/sdtdatahash" xmlns:w16se="http://schemas.microsoft.com/office/word/2015/wordml/symex" xmlns:wpg="http://schemas.microsoft.com/office/word/2010/wordprocessingGroup" xmlns:wpi="http://schemas.microsoft.com/office/word/2010/wordprocessingInk" xmlns:wne="http://schemas.microsoft.com/office/word/2006/wordml" xmlns:wps="http://schemas.microsoft.com/office/word/2010/wordprocessingShape" mc:Ignorable="w14 w15 w16se w16cid w16 w16cex w16sdtdh w16du wp14">
   <w:body>
     <w:p>
+      <w:pPr>
+        <w:pStyle w:val="Heading1"/>
+      </w:pPr>
       <w:r>
         <w:t>Creating SimpleLanguage Runtime</w:t>
       </w:r>
     </w:p>
-    <w:p/>
+    <w:p>
+      <w:r>
+        <w:t>Updated: 7Jun2024 Dan Houck</w:t>
+      </w:r>
+    </w:p>
+    <w:p/>
+    <w:p>
+      <w:r>
+        <w:t>This repository demonstrates the use of ANTLR, C#, and the Visitor pattern to create simple languages and their interpreter implementation with the Visitor pattern (that ANTLR generates).</w:t>
+      </w:r>
+    </w:p>
+    <w:p>
+      <w:r>
+        <w:t>Software and Tools: Everything is 64 bit (I think):</w:t>
+      </w:r>
+    </w:p>
+    <w:p>
+      <w:r>
+        <w:t>ANTLR 4.13.1</w:t>
+      </w:r>
+    </w:p>
+    <w:p>
+      <w:r>
+        <w:t>Java (for ANTLR) Version 22.0.1 (April 2024)</w:t>
+      </w:r>
+    </w:p>
+    <w:p>
+      <w:r>
+        <w:t>VS2022 C# 8 Console project</w:t>
+      </w:r>
+    </w:p>
     <w:p>
       <w:pPr>
         <w:pStyle w:val="Heading1"/>
@@ -15,8 +48,15 @@
       <w:r>
         <w:t>Installing the Pieces</w:t>
       </w:r>
-    </w:p>
-    <w:p/>
+      <w:r>
+        <w:t xml:space="preserve"> from scratch</w:t>
+      </w:r>
+    </w:p>
+    <w:p>
+      <w:r>
+        <w:t>It’s easiest just to clone this repository, but here are the steps I used to create it from scratch.</w:t>
+      </w:r>
+    </w:p>
     <w:p>
       <w:r>
         <w:t>To build a C# .NET 8 program that parses and runs a simple language defined in a `.g4` file using ANTLR (ANother Tool for Language Recognition), we'll proceed incrementally. Here's the first phase breakdown:</w:t>
@@ -55,7 +95,16 @@
     <w:p/>
     <w:p>
       <w:r>
-        <w:t>Create a file named `SimpleLang.g4` with the following content:</w:t>
+        <w:t>Create</w:t>
+      </w:r>
+      <w:r>
+        <w:t>d</w:t>
+      </w:r>
+      <w:r>
+        <w:t xml:space="preserve"> a file named `SimpleLang.g4` </w:t>
+      </w:r>
+      <w:r>
+        <w:t>that is kept under the Grammar folder. It looks something like this early version:</w:t>
       </w:r>
     </w:p>
     <w:p/>
@@ -114,6 +163,7 @@
         <w:pStyle w:val="Code"/>
       </w:pPr>
       <w:r>
+        <w:lastRenderedPageBreak/>
         <w:t xml:space="preserve">    |   methodDecl</w:t>
       </w:r>
     </w:p>
@@ -219,132 +269,233 @@
         <w:pStyle w:val="Code"/>
       </w:pPr>
       <w:r>
+        <w:t>argList: type ID (',' type ID)* ;</w:t>
+      </w:r>
+    </w:p>
+    <w:p>
+      <w:pPr>
+        <w:pStyle w:val="Code"/>
+      </w:pPr>
+    </w:p>
+    <w:p>
+      <w:pPr>
+        <w:pStyle w:val="Code"/>
+      </w:pPr>
+      <w:r>
+        <w:t>block: '{' stat* '}' ;</w:t>
+      </w:r>
+    </w:p>
+    <w:p>
+      <w:pPr>
+        <w:pStyle w:val="Code"/>
+      </w:pPr>
+    </w:p>
+    <w:p>
+      <w:pPr>
+        <w:pStyle w:val="Code"/>
+      </w:pPr>
+      <w:r>
+        <w:t>expr:   expr ('*'|'/') expr</w:t>
+      </w:r>
+    </w:p>
+    <w:p>
+      <w:pPr>
+        <w:pStyle w:val="Code"/>
+      </w:pPr>
+      <w:r>
+        <w:t xml:space="preserve">    |   expr ('+'|'-') expr</w:t>
+      </w:r>
+    </w:p>
+    <w:p>
+      <w:pPr>
+        <w:pStyle w:val="Code"/>
+      </w:pPr>
+      <w:r>
+        <w:t xml:space="preserve">    |   ID</w:t>
+      </w:r>
+    </w:p>
+    <w:p>
+      <w:pPr>
+        <w:pStyle w:val="Code"/>
+      </w:pPr>
+      <w:r>
+        <w:t xml:space="preserve">    |   INT</w:t>
+      </w:r>
+    </w:p>
+    <w:p>
+      <w:pPr>
+        <w:pStyle w:val="Code"/>
+      </w:pPr>
+      <w:r>
+        <w:t xml:space="preserve">    |   STRING</w:t>
+      </w:r>
+    </w:p>
+    <w:p>
+      <w:pPr>
+        <w:pStyle w:val="Code"/>
+      </w:pPr>
+      <w:r>
+        <w:t xml:space="preserve">    |   ID '[' expr ']'</w:t>
+      </w:r>
+    </w:p>
+    <w:p>
+      <w:pPr>
+        <w:pStyle w:val="Code"/>
+      </w:pPr>
+      <w:r>
+        <w:t xml:space="preserve">    ;</w:t>
+      </w:r>
+    </w:p>
+    <w:p>
+      <w:pPr>
+        <w:pStyle w:val="Code"/>
+      </w:pPr>
+    </w:p>
+    <w:p>
+      <w:pPr>
+        <w:pStyle w:val="Code"/>
+      </w:pPr>
+      <w:r>
+        <w:t>ID:     [a-zA-Z_][a-zA-Z_0-9]* ;</w:t>
+      </w:r>
+    </w:p>
+    <w:p>
+      <w:pPr>
+        <w:pStyle w:val="Code"/>
+      </w:pPr>
+      <w:r>
+        <w:t>INT:    [0-9]+ ;</w:t>
+      </w:r>
+    </w:p>
+    <w:p>
+      <w:pPr>
+        <w:pStyle w:val="Code"/>
+      </w:pPr>
+      <w:r>
+        <w:t>STRING: '"' .*? '"' ;</w:t>
+      </w:r>
+    </w:p>
+    <w:p>
+      <w:pPr>
+        <w:pStyle w:val="Code"/>
+      </w:pPr>
+    </w:p>
+    <w:p>
+      <w:pPr>
+        <w:pStyle w:val="Code"/>
+      </w:pPr>
+      <w:r>
+        <w:t>WS:     [ \t\r\n]+ -&gt; skip ;</w:t>
+      </w:r>
+    </w:p>
+    <w:p>
+      <w:pPr>
+        <w:pStyle w:val="Code"/>
+      </w:pPr>
+      <w:r>
+        <w:t>```</w:t>
+      </w:r>
+    </w:p>
+    <w:p/>
+    <w:p>
+      <w:pPr>
+        <w:pStyle w:val="Heading2"/>
+      </w:pPr>
+      <w:r>
+        <w:t>Step 2: Set Up the Project</w:t>
+      </w:r>
+    </w:p>
+    <w:p/>
+    <w:p>
+      <w:r>
+        <w:t>1. Create a new .NET 8 Console Application:</w:t>
+      </w:r>
+    </w:p>
+    <w:p>
+      <w:r>
+        <w:t xml:space="preserve">   ```sh</w:t>
+      </w:r>
+    </w:p>
+    <w:p>
+      <w:r>
+        <w:t xml:space="preserve">   dotnet new console -n SimpleLangInterpreter</w:t>
+      </w:r>
+    </w:p>
+    <w:p>
+      <w:r>
+        <w:t xml:space="preserve">   cd SimpleLangInterpreter</w:t>
+      </w:r>
+    </w:p>
+    <w:p>
+      <w:r>
+        <w:t xml:space="preserve">   ```</w:t>
+      </w:r>
+    </w:p>
+    <w:p/>
+    <w:p>
+      <w:r>
+        <w:t>2. Add the ANTLR NuGet package:</w:t>
+      </w:r>
+    </w:p>
+    <w:p>
+      <w:pPr>
+        <w:pStyle w:val="Code"/>
+      </w:pPr>
+      <w:r>
+        <w:t xml:space="preserve">   ```sh</w:t>
+      </w:r>
+    </w:p>
+    <w:p>
+      <w:pPr>
+        <w:pStyle w:val="Code"/>
+      </w:pPr>
+      <w:r>
         <w:lastRenderedPageBreak/>
-        <w:t>argList: type ID (',' type ID)* ;</w:t>
-      </w:r>
-    </w:p>
-    <w:p>
-      <w:pPr>
-        <w:pStyle w:val="Code"/>
-      </w:pPr>
-    </w:p>
-    <w:p>
-      <w:pPr>
-        <w:pStyle w:val="Code"/>
-      </w:pPr>
-      <w:r>
-        <w:t>block: '{' stat* '}' ;</w:t>
-      </w:r>
-    </w:p>
-    <w:p>
-      <w:pPr>
-        <w:pStyle w:val="Code"/>
-      </w:pPr>
-    </w:p>
-    <w:p>
-      <w:pPr>
-        <w:pStyle w:val="Code"/>
-      </w:pPr>
-      <w:r>
-        <w:t>expr:   expr ('*'|'/') expr</w:t>
-      </w:r>
-    </w:p>
-    <w:p>
-      <w:pPr>
-        <w:pStyle w:val="Code"/>
-      </w:pPr>
-      <w:r>
-        <w:t xml:space="preserve">    |   expr ('+'|'-') expr</w:t>
-      </w:r>
-    </w:p>
-    <w:p>
-      <w:pPr>
-        <w:pStyle w:val="Code"/>
-      </w:pPr>
-      <w:r>
-        <w:t xml:space="preserve">    |   ID</w:t>
-      </w:r>
-    </w:p>
-    <w:p>
-      <w:pPr>
-        <w:pStyle w:val="Code"/>
-      </w:pPr>
-      <w:r>
-        <w:t xml:space="preserve">    |   INT</w:t>
-      </w:r>
-    </w:p>
-    <w:p>
-      <w:pPr>
-        <w:pStyle w:val="Code"/>
-      </w:pPr>
-      <w:r>
-        <w:t xml:space="preserve">    |   STRING</w:t>
-      </w:r>
-    </w:p>
-    <w:p>
-      <w:pPr>
-        <w:pStyle w:val="Code"/>
-      </w:pPr>
-      <w:r>
-        <w:t xml:space="preserve">    |   ID '[' expr ']'</w:t>
-      </w:r>
-    </w:p>
-    <w:p>
-      <w:pPr>
-        <w:pStyle w:val="Code"/>
-      </w:pPr>
-      <w:r>
-        <w:t xml:space="preserve">    ;</w:t>
-      </w:r>
-    </w:p>
-    <w:p>
-      <w:pPr>
-        <w:pStyle w:val="Code"/>
-      </w:pPr>
-    </w:p>
-    <w:p>
-      <w:pPr>
-        <w:pStyle w:val="Code"/>
-      </w:pPr>
-      <w:r>
-        <w:t>ID:     [a-zA-Z_][a-zA-Z_0-9]* ;</w:t>
-      </w:r>
-    </w:p>
-    <w:p>
-      <w:pPr>
-        <w:pStyle w:val="Code"/>
-      </w:pPr>
-      <w:r>
-        <w:t>INT:    [0-9]+ ;</w:t>
-      </w:r>
-    </w:p>
-    <w:p>
-      <w:pPr>
-        <w:pStyle w:val="Code"/>
-      </w:pPr>
-      <w:r>
-        <w:t>STRING: '"' .*? '"' ;</w:t>
-      </w:r>
-    </w:p>
-    <w:p>
-      <w:pPr>
-        <w:pStyle w:val="Code"/>
-      </w:pPr>
-    </w:p>
-    <w:p>
-      <w:pPr>
-        <w:pStyle w:val="Code"/>
-      </w:pPr>
-      <w:r>
-        <w:t>WS:     [ \t\r\n]+ -&gt; skip ;</w:t>
-      </w:r>
-    </w:p>
-    <w:p>
-      <w:pPr>
-        <w:pStyle w:val="Code"/>
-      </w:pPr>
-      <w:r>
-        <w:t>```</w:t>
+        <w:t xml:space="preserve">   dotnet add package Antlr4.Runtime.Standard</w:t>
+      </w:r>
+    </w:p>
+    <w:p>
+      <w:pPr>
+        <w:pStyle w:val="Code"/>
+      </w:pPr>
+      <w:r>
+        <w:t xml:space="preserve">   ```</w:t>
+      </w:r>
+    </w:p>
+    <w:p/>
+    <w:p>
+      <w:r>
+        <w:t>3. Create a directory for the grammar file:</w:t>
+      </w:r>
+    </w:p>
+    <w:p>
+      <w:pPr>
+        <w:pStyle w:val="Code"/>
+      </w:pPr>
+      <w:r>
+        <w:t xml:space="preserve">   ```sh</w:t>
+      </w:r>
+    </w:p>
+    <w:p>
+      <w:pPr>
+        <w:pStyle w:val="Code"/>
+      </w:pPr>
+      <w:r>
+        <w:t xml:space="preserve">   mkdir Grammar</w:t>
+      </w:r>
+    </w:p>
+    <w:p>
+      <w:pPr>
+        <w:pStyle w:val="Code"/>
+      </w:pPr>
+      <w:r>
+        <w:t xml:space="preserve">   ```</w:t>
+      </w:r>
+    </w:p>
+    <w:p/>
+    <w:p>
+      <w:r>
+        <w:t>4. Place the `SimpleLang.g4` file in the `Grammar` directory.</w:t>
       </w:r>
     </w:p>
     <w:p/>
@@ -353,13 +504,13 @@
         <w:pStyle w:val="Heading2"/>
       </w:pPr>
       <w:r>
-        <w:t>Step 2: Set Up the Project</w:t>
-      </w:r>
-    </w:p>
-    <w:p/>
-    <w:p>
-      <w:r>
-        <w:t>1. Create a new .NET 8 Console Application:</w:t>
+        <w:t>Step 3: Generate the Parser and Lexer</w:t>
+      </w:r>
+    </w:p>
+    <w:p/>
+    <w:p>
+      <w:r>
+        <w:t>1. Install the ANTLR tool:</w:t>
       </w:r>
     </w:p>
     <w:p>
@@ -369,12 +520,7 @@
     </w:p>
     <w:p>
       <w:r>
-        <w:t xml:space="preserve">   dotnet new console -n SimpleLangInterpreter</w:t>
-      </w:r>
-    </w:p>
-    <w:p>
-      <w:r>
-        <w:t xml:space="preserve">   cd SimpleLangInterpreter</w:t>
+        <w:t xml:space="preserve">   dotnet tool install -g Antlr4BuildTasks</w:t>
       </w:r>
     </w:p>
     <w:p>
@@ -385,23 +531,105 @@
     <w:p/>
     <w:p>
       <w:r>
-        <w:t>2. Add the ANTLR NuGet package:</w:t>
-      </w:r>
-    </w:p>
-    <w:p>
-      <w:pPr>
-        <w:pStyle w:val="Code"/>
-      </w:pPr>
-      <w:r>
-        <w:t xml:space="preserve">   ```sh</w:t>
-      </w:r>
-    </w:p>
-    <w:p>
-      <w:pPr>
-        <w:pStyle w:val="Code"/>
-      </w:pPr>
-      <w:r>
-        <w:t xml:space="preserve">   dotnet add package Antlr4.Runtime.Standard</w:t>
+        <w:t xml:space="preserve">2. Generate the parser and </w:t>
+      </w:r>
+      <w:proofErr w:type="spellStart"/>
+      <w:r>
+        <w:t>lexer</w:t>
+      </w:r>
+      <w:proofErr w:type="spellEnd"/>
+      <w:r>
+        <w:t xml:space="preserve"> classes</w:t>
+      </w:r>
+      <w:r>
+        <w:t xml:space="preserve"> by running </w:t>
+      </w:r>
+      <w:proofErr w:type="spellStart"/>
+      <w:r>
+        <w:t>antlr</w:t>
+      </w:r>
+      <w:proofErr w:type="spellEnd"/>
+      <w:r>
+        <w:t xml:space="preserve"> from the Grammar folder:</w:t>
+      </w:r>
+    </w:p>
+    <w:p>
+      <w:pPr>
+        <w:pStyle w:val="Code"/>
+      </w:pPr>
+      <w:r>
+        <w:t>java -jar antlr-4.13.1-complete.jar -</w:t>
+      </w:r>
+      <w:proofErr w:type="spellStart"/>
+      <w:r>
+        <w:t>Dlanguage</w:t>
+      </w:r>
+      <w:proofErr w:type="spellEnd"/>
+      <w:r>
+        <w:t>=</w:t>
+      </w:r>
+      <w:proofErr w:type="spellStart"/>
+      <w:r>
+        <w:t>CSharp</w:t>
+      </w:r>
+      <w:proofErr w:type="spellEnd"/>
+      <w:r>
+        <w:t xml:space="preserve"> -visitor -o Generated SimpleLang.g4</w:t>
+      </w:r>
+    </w:p>
+    <w:p/>
+    <w:p>
+      <w:r>
+        <w:t xml:space="preserve">   This will generate the parser and lexer classes in the `Generated` directory.</w:t>
+      </w:r>
+    </w:p>
+    <w:p>
+      <w:r>
+        <w:t>Once I check them, I move the C# (*.cs) files to the top level Generated folder.</w:t>
+      </w:r>
+    </w:p>
+    <w:p/>
+    <w:p>
+      <w:r>
+        <w:t>3. Include the generated classes in your project:</w:t>
+      </w:r>
+    </w:p>
+    <w:p>
+      <w:r>
+        <w:t xml:space="preserve">   Edit your `.csproj` file to include the generated files:</w:t>
+      </w:r>
+    </w:p>
+    <w:p/>
+    <w:p>
+      <w:pPr>
+        <w:pStyle w:val="Code"/>
+      </w:pPr>
+      <w:r>
+        <w:t xml:space="preserve">   ```xml</w:t>
+      </w:r>
+    </w:p>
+    <w:p>
+      <w:pPr>
+        <w:pStyle w:val="Code"/>
+      </w:pPr>
+      <w:r>
+        <w:t xml:space="preserve">   &lt;ItemGroup&gt;</w:t>
+      </w:r>
+    </w:p>
+    <w:p>
+      <w:pPr>
+        <w:pStyle w:val="Code"/>
+      </w:pPr>
+      <w:r>
+        <w:t xml:space="preserve">     &lt;Compile Include="Generated\\*.cs" /&gt;</w:t>
+      </w:r>
+    </w:p>
+    <w:p>
+      <w:pPr>
+        <w:pStyle w:val="Code"/>
+      </w:pPr>
+      <w:r>
+        <w:t xml:space="preserve">   &lt;/ItemGroup&gt;</w:t>
       </w:r>
     </w:p>
     <w:p>
@@ -414,529 +642,28 @@
     </w:p>
     <w:p/>
     <w:p>
-      <w:r>
-        <w:t>3. Create a directory for the grammar file:</w:t>
-      </w:r>
-    </w:p>
-    <w:p>
-      <w:pPr>
-        <w:pStyle w:val="Code"/>
-      </w:pPr>
-      <w:r>
-        <w:t xml:space="preserve">   ```sh</w:t>
-      </w:r>
-    </w:p>
-    <w:p>
-      <w:pPr>
-        <w:pStyle w:val="Code"/>
-      </w:pPr>
-      <w:r>
-        <w:t xml:space="preserve">   mkdir Grammar</w:t>
-      </w:r>
-    </w:p>
-    <w:p>
-      <w:pPr>
-        <w:pStyle w:val="Code"/>
-      </w:pPr>
-      <w:r>
-        <w:t xml:space="preserve">   ```</w:t>
-      </w:r>
-    </w:p>
-    <w:p/>
-    <w:p>
-      <w:r>
-        <w:t>4. Place the `SimpleLang.g4` file in the `Grammar` directory.</w:t>
-      </w:r>
-    </w:p>
-    <w:p/>
-    <w:p>
       <w:pPr>
         <w:pStyle w:val="Heading2"/>
       </w:pPr>
       <w:r>
         <w:lastRenderedPageBreak/>
-        <w:t>Step 3: Generate the Parser and Lexer</w:t>
-      </w:r>
-    </w:p>
-    <w:p/>
-    <w:p>
-      <w:r>
-        <w:t>1. Install the ANTLR tool:</w:t>
-      </w:r>
-    </w:p>
-    <w:p>
-      <w:r>
-        <w:t xml:space="preserve">   ```sh</w:t>
-      </w:r>
-    </w:p>
-    <w:p>
-      <w:r>
-        <w:t xml:space="preserve">   dotnet tool install -g Antlr4BuildTasks</w:t>
-      </w:r>
-    </w:p>
-    <w:p>
-      <w:r>
-        <w:t xml:space="preserve">   ```</w:t>
-      </w:r>
-    </w:p>
-    <w:p/>
-    <w:p>
-      <w:r>
-        <w:t xml:space="preserve">2. Generate the parser and </w:t>
-      </w:r>
-      <w:proofErr w:type="spellStart"/>
-      <w:r>
-        <w:t>lexer</w:t>
-      </w:r>
-      <w:proofErr w:type="spellEnd"/>
-      <w:r>
-        <w:t xml:space="preserve"> classes:</w:t>
-      </w:r>
-    </w:p>
-    <w:p>
-      <w:pPr>
-        <w:pStyle w:val="Code"/>
-      </w:pPr>
-      <w:r>
-        <w:t xml:space="preserve">   ```sh</w:t>
-      </w:r>
-    </w:p>
-    <w:p>
-      <w:pPr>
-        <w:pStyle w:val="Code"/>
-      </w:pPr>
-      <w:r>
-        <w:t xml:space="preserve">   antlr4 -Dlanguage=CSharp -o Generated Grammar/SimpleLang.g4</w:t>
-      </w:r>
-    </w:p>
-    <w:p>
-      <w:pPr>
-        <w:pStyle w:val="Code"/>
-      </w:pPr>
-      <w:r>
-        <w:t xml:space="preserve">   ```</w:t>
-      </w:r>
-    </w:p>
-    <w:p/>
-    <w:p>
-      <w:r>
-        <w:t xml:space="preserve">   This will generate the parser and lexer classes in the `Generated` directory.</w:t>
-      </w:r>
-    </w:p>
-    <w:p/>
-    <w:p>
-      <w:r>
-        <w:t>3. Include the generated classes in your project:</w:t>
-      </w:r>
-    </w:p>
-    <w:p>
-      <w:r>
-        <w:t xml:space="preserve">   Edit your `.csproj` file to include the generated files:</w:t>
-      </w:r>
-    </w:p>
-    <w:p/>
-    <w:p>
-      <w:pPr>
-        <w:pStyle w:val="Code"/>
-      </w:pPr>
-      <w:r>
-        <w:t xml:space="preserve">   ```xml</w:t>
-      </w:r>
-    </w:p>
-    <w:p>
-      <w:pPr>
-        <w:pStyle w:val="Code"/>
-      </w:pPr>
-      <w:r>
-        <w:t xml:space="preserve">   &lt;ItemGroup&gt;</w:t>
-      </w:r>
-    </w:p>
-    <w:p>
-      <w:pPr>
-        <w:pStyle w:val="Code"/>
-      </w:pPr>
-      <w:r>
-        <w:t xml:space="preserve">     &lt;Compile Include="Generated\\*.cs" /&gt;</w:t>
-      </w:r>
-    </w:p>
-    <w:p>
-      <w:pPr>
-        <w:pStyle w:val="Code"/>
-      </w:pPr>
-      <w:r>
-        <w:t xml:space="preserve">   &lt;/ItemGroup&gt;</w:t>
-      </w:r>
-    </w:p>
-    <w:p>
-      <w:pPr>
-        <w:pStyle w:val="Code"/>
-      </w:pPr>
-      <w:r>
-        <w:t xml:space="preserve">   ```</w:t>
-      </w:r>
-    </w:p>
-    <w:p/>
-    <w:p>
-      <w:pPr>
-        <w:pStyle w:val="Heading2"/>
-      </w:pPr>
-      <w:r>
         <w:t>Step 4: Implement the Interpreter</w:t>
       </w:r>
-    </w:p>
-    <w:p/>
+      <w:r>
+        <w:t xml:space="preserve"> with the Visitor Pattern</w:t>
+      </w:r>
+    </w:p>
+    <w:p/>
+    <w:p>
+      <w:r>
+        <w:t>Under the Grammar folder is a Generated folder</w:t>
+      </w:r>
+    </w:p>
     <w:p>
       <w:r>
         <w:t>1. Create an interpreter class:</w:t>
       </w:r>
     </w:p>
-    <w:p>
-      <w:r>
-        <w:t xml:space="preserve">   Create a new file named `SimpleLangInterpreter.cs` and implement a basic interpreter:</w:t>
-      </w:r>
-    </w:p>
-    <w:p/>
-    <w:p>
-      <w:pPr>
-        <w:pStyle w:val="Code"/>
-      </w:pPr>
-      <w:r>
-        <w:t xml:space="preserve">   ```csharp</w:t>
-      </w:r>
-    </w:p>
-    <w:p>
-      <w:pPr>
-        <w:pStyle w:val="Code"/>
-      </w:pPr>
-      <w:r>
-        <w:t xml:space="preserve">   using Antlr4.Runtime;</w:t>
-      </w:r>
-    </w:p>
-    <w:p>
-      <w:pPr>
-        <w:pStyle w:val="Code"/>
-      </w:pPr>
-      <w:r>
-        <w:t xml:space="preserve">   using Antlr4.Runtime.Tree;</w:t>
-      </w:r>
-    </w:p>
-    <w:p>
-      <w:pPr>
-        <w:pStyle w:val="Code"/>
-      </w:pPr>
-      <w:r>
-        <w:t xml:space="preserve">   using System;</w:t>
-      </w:r>
-    </w:p>
-    <w:p>
-      <w:pPr>
-        <w:pStyle w:val="Code"/>
-      </w:pPr>
-    </w:p>
-    <w:p>
-      <w:pPr>
-        <w:pStyle w:val="Code"/>
-      </w:pPr>
-      <w:r>
-        <w:t xml:space="preserve">   class SimpleLangInterpreter</w:t>
-      </w:r>
-    </w:p>
-    <w:p>
-      <w:pPr>
-        <w:pStyle w:val="Code"/>
-      </w:pPr>
-      <w:r>
-        <w:t xml:space="preserve">   {</w:t>
-      </w:r>
-    </w:p>
-    <w:p>
-      <w:pPr>
-        <w:pStyle w:val="Code"/>
-      </w:pPr>
-      <w:r>
-        <w:lastRenderedPageBreak/>
-        <w:t xml:space="preserve">       public static void Main(string[] args)</w:t>
-      </w:r>
-    </w:p>
-    <w:p>
-      <w:pPr>
-        <w:pStyle w:val="Code"/>
-      </w:pPr>
-      <w:r>
-        <w:t xml:space="preserve">       {</w:t>
-      </w:r>
-    </w:p>
-    <w:p>
-      <w:pPr>
-        <w:pStyle w:val="Code"/>
-      </w:pPr>
-      <w:r>
-        <w:t xml:space="preserve">           var input = "int x = 5; string y = \"hello\";"; // Example input</w:t>
-      </w:r>
-    </w:p>
-    <w:p>
-      <w:pPr>
-        <w:pStyle w:val="Code"/>
-      </w:pPr>
-      <w:r>
-        <w:t xml:space="preserve">           var inputStream = new AntlrInputStream(input);</w:t>
-      </w:r>
-    </w:p>
-    <w:p>
-      <w:pPr>
-        <w:pStyle w:val="Code"/>
-      </w:pPr>
-      <w:r>
-        <w:t xml:space="preserve">           var lexer = new SimpleLangLexer(inputStream);</w:t>
-      </w:r>
-    </w:p>
-    <w:p>
-      <w:pPr>
-        <w:pStyle w:val="Code"/>
-      </w:pPr>
-      <w:r>
-        <w:t xml:space="preserve">           var commonTokenStream = new CommonTokenStream(lexer);</w:t>
-      </w:r>
-    </w:p>
-    <w:p>
-      <w:pPr>
-        <w:pStyle w:val="Code"/>
-      </w:pPr>
-      <w:r>
-        <w:t xml:space="preserve">           var parser = new SimpleLangParser(commonTokenStream);</w:t>
-      </w:r>
-    </w:p>
-    <w:p>
-      <w:pPr>
-        <w:pStyle w:val="Code"/>
-      </w:pPr>
-      <w:r>
-        <w:t xml:space="preserve">           var context = parser.prog();</w:t>
-      </w:r>
-    </w:p>
-    <w:p>
-      <w:pPr>
-        <w:pStyle w:val="Code"/>
-      </w:pPr>
-    </w:p>
-    <w:p>
-      <w:pPr>
-        <w:pStyle w:val="Code"/>
-      </w:pPr>
-      <w:r>
-        <w:t xml:space="preserve">           var visitor = new SimpleLangVisitor();</w:t>
-      </w:r>
-    </w:p>
-    <w:p>
-      <w:pPr>
-        <w:pStyle w:val="Code"/>
-      </w:pPr>
-      <w:r>
-        <w:t xml:space="preserve">           visitor.Visit(context);</w:t>
-      </w:r>
-    </w:p>
-    <w:p>
-      <w:pPr>
-        <w:pStyle w:val="Code"/>
-      </w:pPr>
-      <w:r>
-        <w:t xml:space="preserve">       }</w:t>
-      </w:r>
-    </w:p>
-    <w:p>
-      <w:pPr>
-        <w:pStyle w:val="Code"/>
-      </w:pPr>
-      <w:r>
-        <w:t xml:space="preserve">   }</w:t>
-      </w:r>
-    </w:p>
-    <w:p>
-      <w:pPr>
-        <w:pStyle w:val="Code"/>
-      </w:pPr>
-    </w:p>
-    <w:p>
-      <w:pPr>
-        <w:pStyle w:val="Code"/>
-      </w:pPr>
-      <w:r>
-        <w:t xml:space="preserve">   class SimpleLangVisitor : SimpleLangBaseVisitor&lt;object&gt;</w:t>
-      </w:r>
-    </w:p>
-    <w:p>
-      <w:pPr>
-        <w:pStyle w:val="Code"/>
-      </w:pPr>
-      <w:r>
-        <w:t xml:space="preserve">   {</w:t>
-      </w:r>
-    </w:p>
-    <w:p>
-      <w:pPr>
-        <w:pStyle w:val="Code"/>
-      </w:pPr>
-      <w:r>
-        <w:t xml:space="preserve">       public override object VisitVarDecl(SimpleLangParser.VarDeclContext context)</w:t>
-      </w:r>
-    </w:p>
-    <w:p>
-      <w:pPr>
-        <w:pStyle w:val="Code"/>
-      </w:pPr>
-      <w:r>
-        <w:t xml:space="preserve">       {</w:t>
-      </w:r>
-    </w:p>
-    <w:p>
-      <w:pPr>
-        <w:pStyle w:val="Code"/>
-      </w:pPr>
-      <w:r>
-        <w:t xml:space="preserve">           var type = context.type().GetText();</w:t>
-      </w:r>
-    </w:p>
-    <w:p>
-      <w:pPr>
-        <w:pStyle w:val="Code"/>
-      </w:pPr>
-      <w:r>
-        <w:t xml:space="preserve">           var id = context.ID().GetText();</w:t>
-      </w:r>
-    </w:p>
-    <w:p>
-      <w:pPr>
-        <w:pStyle w:val="Code"/>
-      </w:pPr>
-      <w:r>
-        <w:t xml:space="preserve">           var expr = context.expr() != null ? context.expr().GetText() : "null";</w:t>
-      </w:r>
-    </w:p>
-    <w:p>
-      <w:pPr>
-        <w:pStyle w:val="Code"/>
-      </w:pPr>
-      <w:r>
-        <w:t xml:space="preserve">           Console.WriteLine($"{type} {id} = {expr}");</w:t>
-      </w:r>
-    </w:p>
-    <w:p>
-      <w:pPr>
-        <w:pStyle w:val="Code"/>
-      </w:pPr>
-      <w:r>
-        <w:t xml:space="preserve">           return base.VisitVarDecl(context);</w:t>
-      </w:r>
-    </w:p>
-    <w:p>
-      <w:pPr>
-        <w:pStyle w:val="Code"/>
-      </w:pPr>
-      <w:r>
-        <w:t xml:space="preserve">       }</w:t>
-      </w:r>
-    </w:p>
-    <w:p>
-      <w:pPr>
-        <w:pStyle w:val="Code"/>
-      </w:pPr>
-    </w:p>
-    <w:p>
-      <w:pPr>
-        <w:pStyle w:val="Code"/>
-      </w:pPr>
-      <w:r>
-        <w:t xml:space="preserve">       public override object VisitExpr(SimpleLangParser.ExprContext context)</w:t>
-      </w:r>
-    </w:p>
-    <w:p>
-      <w:pPr>
-        <w:pStyle w:val="Code"/>
-      </w:pPr>
-      <w:r>
-        <w:t xml:space="preserve">       {</w:t>
-      </w:r>
-    </w:p>
-    <w:p>
-      <w:pPr>
-        <w:pStyle w:val="Code"/>
-      </w:pPr>
-      <w:r>
-        <w:t xml:space="preserve">           Console.WriteLine($"Expression: {context.GetText()}");</w:t>
-      </w:r>
-    </w:p>
-    <w:p>
-      <w:pPr>
-        <w:pStyle w:val="Code"/>
-      </w:pPr>
-      <w:r>
-        <w:t xml:space="preserve">           return base.VisitExpr(context);</w:t>
-      </w:r>
-    </w:p>
-    <w:p>
-      <w:pPr>
-        <w:pStyle w:val="Code"/>
-      </w:pPr>
-      <w:r>
-        <w:t xml:space="preserve">       }</w:t>
-      </w:r>
-    </w:p>
-    <w:p>
-      <w:pPr>
-        <w:pStyle w:val="Code"/>
-      </w:pPr>
-      <w:r>
-        <w:t xml:space="preserve">   }</w:t>
-      </w:r>
-    </w:p>
-    <w:p>
-      <w:pPr>
-        <w:pStyle w:val="Code"/>
-      </w:pPr>
-      <w:r>
-        <w:t xml:space="preserve">   ```</w:t>
-      </w:r>
-    </w:p>
-    <w:p/>
-    <w:p>
-      <w:r>
-        <w:t>2. Run the project:</w:t>
-      </w:r>
-    </w:p>
-    <w:p>
-      <w:pPr>
-        <w:pStyle w:val="Code"/>
-      </w:pPr>
-      <w:r>
-        <w:t xml:space="preserve">   ```sh</w:t>
-      </w:r>
-    </w:p>
-    <w:p>
-      <w:pPr>
-        <w:pStyle w:val="Code"/>
-      </w:pPr>
-      <w:r>
-        <w:t xml:space="preserve">   dotnet run</w:t>
-      </w:r>
-    </w:p>
-    <w:p>
-      <w:pPr>
-        <w:pStyle w:val="Code"/>
-      </w:pPr>
-      <w:r>
-        <w:t xml:space="preserve">   ```</w:t>
-      </w:r>
-    </w:p>
-    <w:p/>
-    <w:p>
-      <w:r>
-        <w:t>This basic setup allows you to parse and process simple variable declarations and expressions. We'll extend the interpreter to handle arrays and methods in subsequent phases.</w:t>
-      </w:r>
-    </w:p>
-    <w:p/>
-    <w:p/>
-    <w:p/>
-    <w:p/>
     <w:p>
       <w:pPr>
         <w:rPr>
@@ -945,199 +672,66 @@
         </w:rPr>
       </w:pPr>
       <w:r>
+        <w:t xml:space="preserve">   Create a new file named `SimpleLangInterpreter.cs` and implement a basic interpreter</w:t>
+      </w:r>
+      <w:r>
+        <w:t xml:space="preserve">, including the very important </w:t>
+      </w:r>
+      <w:proofErr w:type="spellStart"/>
+      <w:r>
+        <w:t>SimpleLangCustomVisitor.cs</w:t>
+      </w:r>
+      <w:proofErr w:type="spellEnd"/>
+      <w:r>
+        <w:t xml:space="preserve"> which are mainly methods to override the visitor classes </w:t>
+      </w:r>
+      <w:r>
         <w:rPr>
           <w:b/>
           <w:bCs/>
         </w:rPr>
-        <w:lastRenderedPageBreak/>
-        <w:t>After a runtime error, Jarvis suggested doing this:</w:t>
-      </w:r>
-    </w:p>
-    <w:p/>
-    <w:p>
-      <w:r>
-        <w:t>The error you're encountering suggests there might be an issue with the directory structure or the specific version of the tool. Let's address this step by step. Here are a few alternative steps you can follow:</w:t>
-      </w:r>
-    </w:p>
-    <w:p>
-      <w:pPr>
-        <w:pStyle w:val="Heading3"/>
-      </w:pPr>
-      <w:r>
-        <w:t>Step 1: Install ANTLR via NuGet</w:t>
-      </w:r>
-    </w:p>
-    <w:p/>
-    <w:p>
-      <w:r>
-        <w:t>Instead of using the `antlr4` tool directly, you can install the ANTLR NuGet package and use it within your project:</w:t>
-      </w:r>
-    </w:p>
-    <w:p/>
-    <w:p>
-      <w:r>
-        <w:t>1. Install the ANTLR4.Runtime.Standard NuGet package:</w:t>
-      </w:r>
-    </w:p>
-    <w:p>
+        <w:t>so we never have to modify the ANTLR-generated code.</w:t>
+      </w:r>
+    </w:p>
+    <w:p/>
+    <w:p>
+      <w:r>
+        <w:t>2. Run the project:</w:t>
+      </w:r>
+    </w:p>
+    <w:p>
+      <w:pPr>
+        <w:pStyle w:val="Code"/>
+      </w:pPr>
       <w:r>
         <w:t xml:space="preserve">   ```sh</w:t>
       </w:r>
     </w:p>
     <w:p>
-      <w:r>
-        <w:t xml:space="preserve">   dotnet add package Antlr4.Runtime.Standard</w:t>
-      </w:r>
-    </w:p>
-    <w:p>
+      <w:pPr>
+        <w:pStyle w:val="Code"/>
+      </w:pPr>
+      <w:r>
+        <w:t xml:space="preserve">   dotnet run</w:t>
+      </w:r>
+    </w:p>
+    <w:p>
+      <w:pPr>
+        <w:pStyle w:val="Code"/>
+      </w:pPr>
       <w:r>
         <w:t xml:space="preserve">   ```</w:t>
       </w:r>
     </w:p>
     <w:p/>
     <w:p>
-      <w:pPr>
-        <w:pStyle w:val="Heading3"/>
-      </w:pPr>
-      <w:r>
-        <w:t>Step 2: Use the ANTLR Tool Directly</w:t>
-      </w:r>
-    </w:p>
-    <w:p/>
-    <w:p>
-      <w:r>
-        <w:t>Download the ANTLR tool manually and use it to generate the parser and lexer classes:</w:t>
-      </w:r>
-    </w:p>
-    <w:p/>
-    <w:p>
-      <w:r>
-        <w:t>1. Download the ANTLR tool:</w:t>
-      </w:r>
-    </w:p>
-    <w:p>
-      <w:r>
-        <w:t xml:space="preserve">   Download the ANTLR tool JAR file from the official [ANTLR website](https://www.antlr.org/download.html).</w:t>
-      </w:r>
-    </w:p>
-    <w:p/>
-    <w:p>
-      <w:r>
-        <w:t xml:space="preserve">2. Generate the parser and </w:t>
-      </w:r>
-      <w:proofErr w:type="spellStart"/>
-      <w:r>
-        <w:t>lexer</w:t>
-      </w:r>
-      <w:proofErr w:type="spellEnd"/>
-      <w:r>
-        <w:t>:</w:t>
-      </w:r>
-    </w:p>
-    <w:p>
-      <w:r>
-        <w:t xml:space="preserve">   Use the downloaded JAR file to generate the parser and lexer classes. Assuming you downloaded `antlr-4.9.3-complete.jar`, you can use the following command:</w:t>
-      </w:r>
-    </w:p>
-    <w:p/>
-    <w:p>
-      <w:r>
-        <w:t xml:space="preserve">   ```sh</w:t>
-      </w:r>
-    </w:p>
-    <w:p>
-      <w:r>
-        <w:t xml:space="preserve">   java -jar antlr-4.9.3-complete.jar -Dlanguage=CSharp -o Generated Grammar/SimpleLang.g4</w:t>
-      </w:r>
-    </w:p>
-    <w:p>
-      <w:r>
-        <w:t xml:space="preserve">   ```</w:t>
-      </w:r>
-    </w:p>
-    <w:p/>
-    <w:p>
-      <w:pPr>
-        <w:pStyle w:val="Heading3"/>
-      </w:pPr>
-      <w:r>
-        <w:t>Step 3: Include the Generated Files in Your Project</w:t>
-      </w:r>
-    </w:p>
-    <w:p/>
-    <w:p>
-      <w:r>
-        <w:t>Make sure the generated files are included in your project:</w:t>
-      </w:r>
-    </w:p>
-    <w:p/>
-    <w:p>
-      <w:r>
-        <w:t>1. Add the generated files:</w:t>
-      </w:r>
-    </w:p>
-    <w:p>
-      <w:r>
-        <w:t xml:space="preserve">   Copy the generated files into your project directory if they are not already there.</w:t>
-      </w:r>
-    </w:p>
-    <w:p/>
-    <w:p>
-      <w:r>
-        <w:t>2. Update the .</w:t>
-      </w:r>
-      <w:proofErr w:type="spellStart"/>
-      <w:r>
-        <w:t>csproj</w:t>
-      </w:r>
-      <w:proofErr w:type="spellEnd"/>
-      <w:r>
-        <w:t xml:space="preserve"> file:</w:t>
-      </w:r>
-    </w:p>
-    <w:p>
-      <w:r>
-        <w:t xml:space="preserve">   Edit your `.csproj` file to include the generated files:</w:t>
-      </w:r>
-    </w:p>
-    <w:p/>
-    <w:p>
-      <w:r>
-        <w:t xml:space="preserve">   ```xml</w:t>
-      </w:r>
-    </w:p>
-    <w:p>
-      <w:r>
-        <w:t xml:space="preserve">   &lt;ItemGroup&gt;</w:t>
-      </w:r>
-    </w:p>
-    <w:p>
-      <w:r>
-        <w:t xml:space="preserve">     &lt;Compile Include="Generated\\*.cs" /&gt;</w:t>
-      </w:r>
-    </w:p>
-    <w:p>
-      <w:r>
-        <w:t xml:space="preserve">   &lt;/ItemGroup&gt;</w:t>
-      </w:r>
-    </w:p>
-    <w:p>
-      <w:r>
-        <w:t xml:space="preserve">   ```</w:t>
-      </w:r>
-    </w:p>
-    <w:p/>
-    <w:p>
-      <w:r>
-        <w:t>### Step 4: Implement the Interpreter</w:t>
-      </w:r>
-    </w:p>
-    <w:p/>
-    <w:p>
-      <w:r>
-        <w:t>Follow the steps provided previously to implement the interpreter in C#.</w:t>
-      </w:r>
-    </w:p>
+      <w:r>
+        <w:t>This basic setup allows you to parse and process simple variable declarations and expressions. We'll extend the interpreter to handle arrays and methods in subsequent phases.</w:t>
+      </w:r>
+    </w:p>
+    <w:p/>
+    <w:p/>
+    <w:p/>
     <w:p/>
     <w:p>
       <w:pPr>
@@ -1151,95 +745,540 @@
           <w:b/>
           <w:bCs/>
         </w:rPr>
-        <w:t>Example of the Updated .csproj File</w:t>
-      </w:r>
-    </w:p>
-    <w:p/>
-    <w:p>
-      <w:r>
-        <w:t>Here is an example of what your `.csproj` file should look like after including the generated files:</w:t>
-      </w:r>
-    </w:p>
-    <w:p/>
-    <w:p>
-      <w:r>
-        <w:t>```xml</w:t>
-      </w:r>
-    </w:p>
-    <w:p>
-      <w:r>
-        <w:t>&lt;Project Sdk="Microsoft.NET.Sdk"&gt;</w:t>
-      </w:r>
-    </w:p>
-    <w:p/>
-    <w:p>
-      <w:r>
-        <w:t xml:space="preserve">  &lt;PropertyGroup&gt;</w:t>
-      </w:r>
-    </w:p>
-    <w:p>
+        <w:t>After a runtime error, Jarvis suggested doing this:</w:t>
+      </w:r>
+    </w:p>
+    <w:p/>
+    <w:p>
+      <w:r>
+        <w:t>The error you're encountering suggests there might be an issue with the directory structure or the specific version of the tool. Let's address this step by step. Here are a few alternative steps you can follow:</w:t>
+      </w:r>
+    </w:p>
+    <w:p>
+      <w:pPr>
+        <w:pStyle w:val="Heading3"/>
+      </w:pPr>
+      <w:r>
+        <w:t>Step 1: Install ANTLR via NuGet</w:t>
+      </w:r>
+    </w:p>
+    <w:p/>
+    <w:p>
+      <w:r>
+        <w:t>Instead of using the `antlr4` tool directly, you can install the ANTLR NuGet package and use it within your project:</w:t>
+      </w:r>
+    </w:p>
+    <w:p/>
+    <w:p>
+      <w:r>
+        <w:t>1. Install the ANTLR4.Runtime.Standard NuGet package:</w:t>
+      </w:r>
+    </w:p>
+    <w:p>
+      <w:pPr>
+        <w:pStyle w:val="Code"/>
+      </w:pPr>
+    </w:p>
+    <w:p>
+      <w:pPr>
+        <w:pStyle w:val="Code"/>
+      </w:pPr>
+      <w:r>
+        <w:t xml:space="preserve">   dotnet add package Antlr4.Runtime.Standard</w:t>
+      </w:r>
+    </w:p>
+    <w:p/>
+    <w:p>
+      <w:pPr>
+        <w:pStyle w:val="Heading3"/>
+      </w:pPr>
       <w:r>
         <w:lastRenderedPageBreak/>
-        <w:t xml:space="preserve">    &lt;OutputType&gt;Exe&lt;/OutputType&gt;</w:t>
-      </w:r>
-    </w:p>
-    <w:p>
-      <w:r>
-        <w:t xml:space="preserve">    &lt;TargetFramework&gt;net8.0&lt;/TargetFramework&gt;</w:t>
-      </w:r>
-    </w:p>
-    <w:p>
-      <w:r>
-        <w:t xml:space="preserve">  &lt;/PropertyGroup&gt;</w:t>
-      </w:r>
-    </w:p>
-    <w:p/>
-    <w:p>
-      <w:r>
-        <w:t xml:space="preserve">  &lt;ItemGroup&gt;</w:t>
-      </w:r>
-    </w:p>
-    <w:p>
-      <w:r>
-        <w:t xml:space="preserve">    &lt;PackageReference Include="Antlr4.Runtime.Standard" Version="4.9.3" /&gt;</w:t>
-      </w:r>
-    </w:p>
-    <w:p>
-      <w:r>
-        <w:t xml:space="preserve">  &lt;/ItemGroup&gt;</w:t>
-      </w:r>
-    </w:p>
-    <w:p/>
-    <w:p>
-      <w:r>
-        <w:t xml:space="preserve">  &lt;ItemGroup&gt;</w:t>
-      </w:r>
-    </w:p>
-    <w:p>
-      <w:r>
-        <w:t xml:space="preserve">    &lt;Compile Include="Generated\\*.cs" /&gt;</w:t>
-      </w:r>
-    </w:p>
-    <w:p>
-      <w:r>
-        <w:t xml:space="preserve">  &lt;/ItemGroup&gt;</w:t>
-      </w:r>
-    </w:p>
-    <w:p/>
-    <w:p>
+        <w:t>Step 2: Use the ANTLR Tool Directly</w:t>
+      </w:r>
+    </w:p>
+    <w:p/>
+    <w:p>
+      <w:r>
+        <w:t>Download the ANTLR tool manually and use it to generate the parser and lexer classes:</w:t>
+      </w:r>
+    </w:p>
+    <w:p/>
+    <w:p>
+      <w:r>
+        <w:t>1. Download the ANTLR tool:</w:t>
+      </w:r>
+    </w:p>
+    <w:p>
+      <w:r>
+        <w:t xml:space="preserve">   Download the ANTLR tool JAR file from the official [ANTLR website](https://www.antlr.org/download.html).</w:t>
+      </w:r>
+    </w:p>
+    <w:p/>
+    <w:p>
+      <w:r>
+        <w:t xml:space="preserve">2. Generate the parser and </w:t>
+      </w:r>
+      <w:proofErr w:type="spellStart"/>
+      <w:r>
+        <w:t>lexer</w:t>
+      </w:r>
+      <w:proofErr w:type="spellEnd"/>
+      <w:r>
+        <w:t>:</w:t>
+      </w:r>
+    </w:p>
+    <w:p>
+      <w:r>
+        <w:t xml:space="preserve">   Use the downloaded JAR file to generate the parser and lexer classes. Assuming you downloaded `antlr-4.</w:t>
+      </w:r>
+      <w:r>
+        <w:t>13</w:t>
+      </w:r>
+      <w:r>
+        <w:t>.</w:t>
+      </w:r>
+      <w:r>
+        <w:t>1</w:t>
+      </w:r>
+      <w:r>
+        <w:t>-complete.jar`, you can use the following command:</w:t>
+      </w:r>
+    </w:p>
+    <w:p/>
+    <w:p>
+      <w:r>
+        <w:t xml:space="preserve">   java -jar antlr-4.9.3-complete.jar -Dlanguage=CSharp -o Generated Grammar/SimpleLang.g4</w:t>
+      </w:r>
+    </w:p>
+    <w:p>
+      <w:r>
+        <w:t xml:space="preserve">   ```</w:t>
+      </w:r>
+    </w:p>
+    <w:p/>
+    <w:p>
+      <w:pPr>
+        <w:pStyle w:val="Heading3"/>
+      </w:pPr>
+      <w:r>
+        <w:t>Step 3: Include the Generated Files in Your Project</w:t>
+      </w:r>
+    </w:p>
+    <w:p/>
+    <w:p>
+      <w:r>
+        <w:t>Make sure the generated files are included in your project:</w:t>
+      </w:r>
+    </w:p>
+    <w:p/>
+    <w:p>
+      <w:r>
+        <w:t>1. Add the generated files:</w:t>
+      </w:r>
+    </w:p>
+    <w:p>
+      <w:r>
+        <w:t xml:space="preserve">   Copy the generated files </w:t>
+      </w:r>
+      <w:r>
+        <w:t>to the top-level</w:t>
+      </w:r>
+      <w:r>
+        <w:t xml:space="preserve"> project directory</w:t>
+      </w:r>
+      <w:r>
+        <w:t xml:space="preserve"> “Generated”</w:t>
+      </w:r>
+    </w:p>
+    <w:p/>
+    <w:p>
+      <w:r>
+        <w:t xml:space="preserve">2. </w:t>
+      </w:r>
+      <w:r>
+        <w:t>Make sure your</w:t>
+      </w:r>
+      <w:r>
+        <w:t xml:space="preserve"> .cs</w:t>
+      </w:r>
+      <w:proofErr w:type="spellStart"/>
+      <w:r>
+        <w:t>proj</w:t>
+      </w:r>
+      <w:proofErr w:type="spellEnd"/>
+      <w:r>
+        <w:t xml:space="preserve"> file</w:t>
+      </w:r>
+      <w:r>
+        <w:t xml:space="preserve"> includes the generated files:</w:t>
+      </w:r>
+    </w:p>
+    <w:p/>
+    <w:p>
+      <w:pPr>
+        <w:pStyle w:val="Code"/>
+      </w:pPr>
+      <w:r>
+        <w:t xml:space="preserve"> </w:t>
+      </w:r>
+      <w:r>
+        <w:t xml:space="preserve">&lt;Project </w:t>
+      </w:r>
+      <w:proofErr w:type="spellStart"/>
+      <w:r>
+        <w:t>Sdk</w:t>
+      </w:r>
+      <w:proofErr w:type="spellEnd"/>
+      <w:r>
+        <w:t>="</w:t>
+      </w:r>
+      <w:proofErr w:type="spellStart"/>
+      <w:r>
+        <w:t>Microsoft.NET.Sdk</w:t>
+      </w:r>
+      <w:proofErr w:type="spellEnd"/>
+      <w:r>
+        <w:t>"&gt;</w:t>
+      </w:r>
+    </w:p>
+    <w:p>
+      <w:pPr>
+        <w:pStyle w:val="Code"/>
+      </w:pPr>
+    </w:p>
+    <w:p>
+      <w:pPr>
+        <w:pStyle w:val="Code"/>
+      </w:pPr>
+      <w:r>
+        <w:t xml:space="preserve">  &lt;</w:t>
+      </w:r>
+      <w:proofErr w:type="spellStart"/>
+      <w:r>
+        <w:t>PropertyGroup</w:t>
+      </w:r>
+      <w:proofErr w:type="spellEnd"/>
+      <w:r>
+        <w:t>&gt;</w:t>
+      </w:r>
+    </w:p>
+    <w:p>
+      <w:pPr>
+        <w:pStyle w:val="Code"/>
+      </w:pPr>
+      <w:r>
+        <w:t xml:space="preserve">    &lt;</w:t>
+      </w:r>
+      <w:proofErr w:type="spellStart"/>
+      <w:r>
+        <w:t>OutputType</w:t>
+      </w:r>
+      <w:proofErr w:type="spellEnd"/>
+      <w:r>
+        <w:t>&gt;Exe&lt;/</w:t>
+      </w:r>
+      <w:proofErr w:type="spellStart"/>
+      <w:r>
+        <w:t>OutputType</w:t>
+      </w:r>
+      <w:proofErr w:type="spellEnd"/>
+      <w:r>
+        <w:t>&gt;</w:t>
+      </w:r>
+    </w:p>
+    <w:p>
+      <w:pPr>
+        <w:pStyle w:val="Code"/>
+      </w:pPr>
+      <w:r>
+        <w:t xml:space="preserve">    &lt;</w:t>
+      </w:r>
+      <w:proofErr w:type="spellStart"/>
+      <w:r>
+        <w:t>TargetFramework</w:t>
+      </w:r>
+      <w:proofErr w:type="spellEnd"/>
+      <w:r>
+        <w:t>&gt;net8.0&lt;/</w:t>
+      </w:r>
+      <w:proofErr w:type="spellStart"/>
+      <w:r>
+        <w:t>TargetFramework</w:t>
+      </w:r>
+      <w:proofErr w:type="spellEnd"/>
+      <w:r>
+        <w:t>&gt;</w:t>
+      </w:r>
+    </w:p>
+    <w:p>
+      <w:pPr>
+        <w:pStyle w:val="Code"/>
+      </w:pPr>
+      <w:r>
+        <w:t xml:space="preserve">    &lt;</w:t>
+      </w:r>
+      <w:proofErr w:type="spellStart"/>
+      <w:r>
+        <w:t>ImplicitUsings</w:t>
+      </w:r>
+      <w:proofErr w:type="spellEnd"/>
+      <w:r>
+        <w:t>&gt;enable&lt;/</w:t>
+      </w:r>
+      <w:proofErr w:type="spellStart"/>
+      <w:r>
+        <w:t>ImplicitUsings</w:t>
+      </w:r>
+      <w:proofErr w:type="spellEnd"/>
+      <w:r>
+        <w:t>&gt;</w:t>
+      </w:r>
+    </w:p>
+    <w:p>
+      <w:pPr>
+        <w:pStyle w:val="Code"/>
+      </w:pPr>
+      <w:r>
+        <w:t xml:space="preserve">    &lt;Nullable&gt;enable&lt;/Nullable&gt;</w:t>
+      </w:r>
+    </w:p>
+    <w:p>
+      <w:pPr>
+        <w:pStyle w:val="Code"/>
+      </w:pPr>
+      <w:r>
+        <w:t xml:space="preserve">  &lt;/</w:t>
+      </w:r>
+      <w:proofErr w:type="spellStart"/>
+      <w:r>
+        <w:t>PropertyGroup</w:t>
+      </w:r>
+      <w:proofErr w:type="spellEnd"/>
+      <w:r>
+        <w:t>&gt;</w:t>
+      </w:r>
+    </w:p>
+    <w:p>
+      <w:pPr>
+        <w:pStyle w:val="Code"/>
+      </w:pPr>
+    </w:p>
+    <w:p>
+      <w:pPr>
+        <w:pStyle w:val="Code"/>
+      </w:pPr>
+      <w:r>
+        <w:t xml:space="preserve">  &lt;</w:t>
+      </w:r>
+      <w:proofErr w:type="spellStart"/>
+      <w:r>
+        <w:t>ItemGroup</w:t>
+      </w:r>
+      <w:proofErr w:type="spellEnd"/>
+      <w:r>
+        <w:t>&gt;</w:t>
+      </w:r>
+    </w:p>
+    <w:p>
+      <w:pPr>
+        <w:pStyle w:val="Code"/>
+      </w:pPr>
+      <w:r>
+        <w:lastRenderedPageBreak/>
+        <w:t xml:space="preserve">    &lt;Compile Remove="Grammar\Generated\**" /&gt;</w:t>
+      </w:r>
+    </w:p>
+    <w:p>
+      <w:pPr>
+        <w:pStyle w:val="Code"/>
+      </w:pPr>
+      <w:r>
+        <w:t xml:space="preserve">    &lt;</w:t>
+      </w:r>
+      <w:proofErr w:type="spellStart"/>
+      <w:r>
+        <w:t>EmbeddedResource</w:t>
+      </w:r>
+      <w:proofErr w:type="spellEnd"/>
+      <w:r>
+        <w:t xml:space="preserve"> Remove="Grammar\Generated\**" /&gt;</w:t>
+      </w:r>
+    </w:p>
+    <w:p>
+      <w:pPr>
+        <w:pStyle w:val="Code"/>
+      </w:pPr>
+      <w:r>
+        <w:t xml:space="preserve">    &lt;None Remove="Grammar\Generated\**" /&gt;</w:t>
+      </w:r>
+    </w:p>
+    <w:p>
+      <w:pPr>
+        <w:pStyle w:val="Code"/>
+      </w:pPr>
+      <w:r>
+        <w:t xml:space="preserve">  &lt;/</w:t>
+      </w:r>
+      <w:proofErr w:type="spellStart"/>
+      <w:r>
+        <w:t>ItemGroup</w:t>
+      </w:r>
+      <w:proofErr w:type="spellEnd"/>
+      <w:r>
+        <w:t>&gt;</w:t>
+      </w:r>
+    </w:p>
+    <w:p>
+      <w:pPr>
+        <w:pStyle w:val="Code"/>
+      </w:pPr>
+    </w:p>
+    <w:p>
+      <w:pPr>
+        <w:pStyle w:val="Code"/>
+      </w:pPr>
+      <w:r>
+        <w:t xml:space="preserve">  &lt;</w:t>
+      </w:r>
+      <w:proofErr w:type="spellStart"/>
+      <w:r>
+        <w:t>ItemGroup</w:t>
+      </w:r>
+      <w:proofErr w:type="spellEnd"/>
+      <w:r>
+        <w:t>&gt;</w:t>
+      </w:r>
+    </w:p>
+    <w:p>
+      <w:pPr>
+        <w:pStyle w:val="Code"/>
+      </w:pPr>
+      <w:r>
+        <w:t xml:space="preserve">    &lt;Compile Remove="Grammar\</w:t>
+      </w:r>
+      <w:proofErr w:type="spellStart"/>
+      <w:r>
+        <w:t>temp.cs</w:t>
+      </w:r>
+      <w:proofErr w:type="spellEnd"/>
+      <w:r>
+        <w:t>" /&gt;</w:t>
+      </w:r>
+    </w:p>
+    <w:p>
+      <w:pPr>
+        <w:pStyle w:val="Code"/>
+      </w:pPr>
+      <w:r>
+        <w:t xml:space="preserve">    &lt;Compile Remove="SimpleLangCustomVisitor-Old05Jun2024.cs" /&gt;</w:t>
+      </w:r>
+    </w:p>
+    <w:p>
+      <w:pPr>
+        <w:pStyle w:val="Code"/>
+      </w:pPr>
+      <w:r>
+        <w:t xml:space="preserve">  &lt;/</w:t>
+      </w:r>
+      <w:proofErr w:type="spellStart"/>
+      <w:r>
+        <w:t>ItemGroup</w:t>
+      </w:r>
+      <w:proofErr w:type="spellEnd"/>
+      <w:r>
+        <w:t>&gt;</w:t>
+      </w:r>
+    </w:p>
+    <w:p>
+      <w:pPr>
+        <w:pStyle w:val="Code"/>
+      </w:pPr>
+    </w:p>
+    <w:p>
+      <w:pPr>
+        <w:pStyle w:val="Code"/>
+      </w:pPr>
+      <w:r>
+        <w:t xml:space="preserve">  &lt;</w:t>
+      </w:r>
+      <w:proofErr w:type="spellStart"/>
+      <w:r>
+        <w:t>ItemGroup</w:t>
+      </w:r>
+      <w:proofErr w:type="spellEnd"/>
+      <w:r>
+        <w:t>&gt;</w:t>
+      </w:r>
+    </w:p>
+    <w:p>
+      <w:pPr>
+        <w:pStyle w:val="Code"/>
+      </w:pPr>
+      <w:r>
+        <w:t xml:space="preserve">    &lt;</w:t>
+      </w:r>
+      <w:proofErr w:type="spellStart"/>
+      <w:r>
+        <w:t>PackageReference</w:t>
+      </w:r>
+      <w:proofErr w:type="spellEnd"/>
+      <w:r>
+        <w:t xml:space="preserve"> Include="Antlr4.Runtime.Standard" Version="4.13.1" /&gt;</w:t>
+      </w:r>
+    </w:p>
+    <w:p>
+      <w:pPr>
+        <w:pStyle w:val="Code"/>
+      </w:pPr>
+      <w:r>
+        <w:t xml:space="preserve">  &lt;/</w:t>
+      </w:r>
+      <w:proofErr w:type="spellStart"/>
+      <w:r>
+        <w:t>ItemGroup</w:t>
+      </w:r>
+      <w:proofErr w:type="spellEnd"/>
+      <w:r>
+        <w:t>&gt;</w:t>
+      </w:r>
+    </w:p>
+    <w:p>
+      <w:pPr>
+        <w:pStyle w:val="Code"/>
+      </w:pPr>
+    </w:p>
+    <w:p>
+      <w:pPr>
+        <w:pStyle w:val="Code"/>
+      </w:pPr>
       <w:r>
         <w:t>&lt;/Project&gt;</w:t>
       </w:r>
     </w:p>
-    <w:p>
-      <w:r>
-        <w:t>```</w:t>
-      </w:r>
-    </w:p>
-    <w:p/>
-    <w:p>
-      <w:r>
-        <w:t>### Running the Project</w:t>
+    <w:p/>
+    <w:p/>
+    <w:p>
+      <w:r>
+        <w:t xml:space="preserve">3. </w:t>
+      </w:r>
+      <w:r>
+        <w:t>Implement the Interpreter</w:t>
+      </w:r>
+    </w:p>
+    <w:p/>
+    <w:p>
+      <w:r>
+        <w:t>Follow the steps provided previously to implement the interpreter in C#.</w:t>
+      </w:r>
+    </w:p>
+    <w:p/>
+    <w:p>
+      <w:pPr>
+        <w:pStyle w:val="Heading2"/>
+      </w:pPr>
+      <w:r>
+        <w:t>Running the Project</w:t>
       </w:r>
     </w:p>
     <w:p/>
@@ -1248,25 +1287,9 @@
         <w:t>After setting up everything, you should be able to run your project without encountering the directory not found error:</w:t>
       </w:r>
     </w:p>
-    <w:p/>
-    <w:p>
-      <w:r>
-        <w:t>```sh</w:t>
-      </w:r>
-    </w:p>
-    <w:p>
-      <w:r>
-        <w:t>dotnet run</w:t>
-      </w:r>
-    </w:p>
-    <w:p>
-      <w:r>
-        <w:t>```</w:t>
-      </w:r>
-    </w:p>
-    <w:p>
-      <w:r>
-        <w:t>Here’s a screenshot of the project along with the NuGet Packages</w:t>
+    <w:p>
+      <w:r>
+        <w:t>The code redirects the console write to a folder at c:\Temp\interpreterOutput.txt</w:t>
       </w:r>
     </w:p>
     <w:p>
@@ -1276,10 +1299,10 @@
         </w:rPr>
         <w:lastRenderedPageBreak/>
         <w:drawing>
-          <wp:inline distT="0" distB="0" distL="0" distR="0" wp14:anchorId="644740B9" wp14:editId="0C2CCD39">
-            <wp:extent cx="5943600" cy="3261360"/>
-            <wp:effectExtent l="0" t="0" r="0" b="0"/>
-            <wp:docPr id="1421425989" name="Picture 1" descr="A screenshot of a computer program&#10;&#10;Description automatically generated"/>
+          <wp:inline distT="0" distB="0" distL="0" distR="0" wp14:anchorId="37CD2B98" wp14:editId="6C09314C">
+            <wp:extent cx="5943600" cy="3095625"/>
+            <wp:effectExtent l="0" t="0" r="0" b="9525"/>
+            <wp:docPr id="1000552452" name="Picture 1" descr="A screenshot of a computer&#10;&#10;Description automatically generated"/>
             <wp:cNvGraphicFramePr>
               <a:graphicFrameLocks xmlns:a="http://schemas.openxmlformats.org/drawingml/2006/main" noChangeAspect="1"/>
             </wp:cNvGraphicFramePr>
@@ -1287,7 +1310,7 @@
               <a:graphicData uri="http://schemas.openxmlformats.org/drawingml/2006/picture">
                 <pic:pic xmlns:pic="http://schemas.openxmlformats.org/drawingml/2006/picture">
                   <pic:nvPicPr>
-                    <pic:cNvPr id="1421425989" name="Picture 1" descr="A screenshot of a computer program&#10;&#10;Description automatically generated"/>
+                    <pic:cNvPr id="1000552452" name="Picture 1" descr="A screenshot of a computer&#10;&#10;Description automatically generated"/>
                     <pic:cNvPicPr/>
                   </pic:nvPicPr>
                   <pic:blipFill>
@@ -1299,7 +1322,7 @@
                   <pic:spPr>
                     <a:xfrm>
                       <a:off x="0" y="0"/>
-                      <a:ext cx="5943600" cy="3261360"/>
+                      <a:ext cx="5943600" cy="3095625"/>
                     </a:xfrm>
                     <a:prstGeom prst="rect">
                       <a:avLst/>
@@ -1314,6 +1337,57 @@
     </w:p>
     <w:p>
       <w:r>
+        <w:t>Here’s a screenshot of the project</w:t>
+      </w:r>
+      <w:r>
+        <w:t>:</w:t>
+      </w:r>
+    </w:p>
+    <w:p>
+      <w:r>
+        <w:rPr>
+          <w:noProof/>
+        </w:rPr>
+        <w:lastRenderedPageBreak/>
+        <w:drawing>
+          <wp:inline distT="0" distB="0" distL="0" distR="0" wp14:anchorId="2E84A7AA" wp14:editId="7EAB6655">
+            <wp:extent cx="3771429" cy="5619048"/>
+            <wp:effectExtent l="0" t="0" r="635" b="1270"/>
+            <wp:docPr id="370274031" name="Picture 1" descr="A screenshot of a computer program&#10;&#10;Description automatically generated"/>
+            <wp:cNvGraphicFramePr>
+              <a:graphicFrameLocks xmlns:a="http://schemas.openxmlformats.org/drawingml/2006/main" noChangeAspect="1"/>
+            </wp:cNvGraphicFramePr>
+            <a:graphic xmlns:a="http://schemas.openxmlformats.org/drawingml/2006/main">
+              <a:graphicData uri="http://schemas.openxmlformats.org/drawingml/2006/picture">
+                <pic:pic xmlns:pic="http://schemas.openxmlformats.org/drawingml/2006/picture">
+                  <pic:nvPicPr>
+                    <pic:cNvPr id="370274031" name="Picture 1" descr="A screenshot of a computer program&#10;&#10;Description automatically generated"/>
+                    <pic:cNvPicPr/>
+                  </pic:nvPicPr>
+                  <pic:blipFill>
+                    <a:blip r:embed="rId6"/>
+                    <a:stretch>
+                      <a:fillRect/>
+                    </a:stretch>
+                  </pic:blipFill>
+                  <pic:spPr>
+                    <a:xfrm>
+                      <a:off x="0" y="0"/>
+                      <a:ext cx="3771429" cy="5619048"/>
+                    </a:xfrm>
+                    <a:prstGeom prst="rect">
+                      <a:avLst/>
+                    </a:prstGeom>
+                  </pic:spPr>
+                </pic:pic>
+              </a:graphicData>
+            </a:graphic>
+          </wp:inline>
+        </w:drawing>
+      </w:r>
+    </w:p>
+    <w:p>
+      <w:r>
         <w:br w:type="page"/>
       </w:r>
     </w:p>
@@ -1356,7 +1430,10 @@
         </w:numPr>
       </w:pPr>
       <w:r>
-        <w:t>Generate the code</w:t>
+        <w:t xml:space="preserve">Generate the </w:t>
+      </w:r>
+      <w:r>
+        <w:t>Visitor code to the Grammar &gt; Generated folder</w:t>
       </w:r>
     </w:p>
     <w:p>
@@ -1368,6 +1445,18 @@
         </w:numPr>
       </w:pPr>
       <w:r>
+        <w:t>If you are happy with the generated code, move it to the top-level Generated folder</w:t>
+      </w:r>
+    </w:p>
+    <w:p>
+      <w:pPr>
+        <w:pStyle w:val="ListParagraph"/>
+        <w:numPr>
+          <w:ilvl w:val="0"/>
+          <w:numId w:val="1"/>
+        </w:numPr>
+      </w:pPr>
+      <w:r>
         <w:t>Build/Run the Interpreter</w:t>
       </w:r>
     </w:p>
@@ -1447,28 +1536,15 @@
         <w:pStyle w:val="Code"/>
       </w:pPr>
       <w:r>
-        <w:t xml:space="preserve">And then move the generated code up </w:t>
-      </w:r>
-      <w:proofErr w:type="gramStart"/>
-      <w:r>
-        <w:t>the our</w:t>
-      </w:r>
-      <w:proofErr w:type="gramEnd"/>
-      <w:r>
-        <w:t xml:space="preserve"> solutions 'Generated' folder using File Explorer, </w:t>
-      </w:r>
-    </w:p>
-    <w:p>
-      <w:pPr>
-        <w:pStyle w:val="Code"/>
-      </w:pPr>
-      <w:proofErr w:type="gramStart"/>
-      <w:r>
-        <w:t>thus</w:t>
-      </w:r>
-      <w:proofErr w:type="gramEnd"/>
-      <w:r>
-        <w:t xml:space="preserve"> replacing the files under Generated. Of course, you can organize files as you wish.</w:t>
+        <w:t xml:space="preserve">And then move the generated code up the our solutions 'Generated' folder using File Explorer, </w:t>
+      </w:r>
+    </w:p>
+    <w:p>
+      <w:pPr>
+        <w:pStyle w:val="Code"/>
+      </w:pPr>
+      <w:r>
+        <w:t>thus replacing the files under Generated. Of course, you can organize files as you wish.</w:t>
       </w:r>
     </w:p>
     <w:p>
@@ -1528,33 +1604,93 @@
     </w:p>
     <w:p>
       <w:pPr>
-        <w:pStyle w:val="Code"/>
-      </w:pPr>
-      <w:r>
-        <w:t>java -version =&gt; java version "1.8.0_411"</w:t>
-      </w:r>
-    </w:p>
-    <w:p>
-      <w:pPr>
-        <w:pStyle w:val="Code"/>
-      </w:pPr>
-      <w:r>
-        <w:t>Java(TM) SE Runtime Environment (build 1.8.0_411-b09)</w:t>
-      </w:r>
-    </w:p>
-    <w:p/>
-    <w:p/>
-    <w:p>
-      <w:r>
-        <w:t xml:space="preserve">From a command line I ran the java program as </w:t>
-      </w:r>
-      <w:proofErr w:type="gramStart"/>
-      <w:r>
-        <w:t>show</w:t>
-      </w:r>
-      <w:proofErr w:type="gramEnd"/>
-      <w:r>
-        <w:t xml:space="preserve"> above which placed my generated files in a “Generated” folder underneath my Grammar.</w:t>
+        <w:spacing w:after="0"/>
+        <w:rPr>
+          <w:rFonts w:ascii="Courier New" w:hAnsi="Courier New"/>
+          <w:color w:val="2F5496" w:themeColor="accent1" w:themeShade="BF"/>
+          <w:sz w:val="20"/>
+        </w:rPr>
+      </w:pPr>
+      <w:r>
+        <w:rPr>
+          <w:rFonts w:ascii="Courier New" w:hAnsi="Courier New"/>
+          <w:color w:val="2F5496" w:themeColor="accent1" w:themeShade="BF"/>
+          <w:sz w:val="20"/>
+        </w:rPr>
+        <w:t>C:\Users\dan_h\source\repos\SimpleLangInterpreter\Grammar&gt;java -version</w:t>
+      </w:r>
+    </w:p>
+    <w:p>
+      <w:pPr>
+        <w:spacing w:after="0"/>
+        <w:rPr>
+          <w:rFonts w:ascii="Courier New" w:hAnsi="Courier New"/>
+          <w:color w:val="2F5496" w:themeColor="accent1" w:themeShade="BF"/>
+          <w:sz w:val="20"/>
+        </w:rPr>
+      </w:pPr>
+      <w:r>
+        <w:rPr>
+          <w:rFonts w:ascii="Courier New" w:hAnsi="Courier New"/>
+          <w:color w:val="2F5496" w:themeColor="accent1" w:themeShade="BF"/>
+          <w:sz w:val="20"/>
+        </w:rPr>
+        <w:t>java version "22.0.1" 2024-04-16</w:t>
+      </w:r>
+    </w:p>
+    <w:p>
+      <w:pPr>
+        <w:spacing w:after="0"/>
+        <w:rPr>
+          <w:rFonts w:ascii="Courier New" w:hAnsi="Courier New"/>
+          <w:color w:val="2F5496" w:themeColor="accent1" w:themeShade="BF"/>
+          <w:sz w:val="20"/>
+        </w:rPr>
+      </w:pPr>
+      <w:r>
+        <w:rPr>
+          <w:rFonts w:ascii="Courier New" w:hAnsi="Courier New"/>
+          <w:color w:val="2F5496" w:themeColor="accent1" w:themeShade="BF"/>
+          <w:sz w:val="20"/>
+        </w:rPr>
+        <w:t>Java(TM) SE Runtime Environment (build 22.0.1+8-16)</w:t>
+      </w:r>
+    </w:p>
+    <w:p>
+      <w:pPr>
+        <w:spacing w:after="0"/>
+      </w:pPr>
+      <w:r>
+        <w:rPr>
+          <w:rFonts w:ascii="Courier New" w:hAnsi="Courier New"/>
+          <w:color w:val="2F5496" w:themeColor="accent1" w:themeShade="BF"/>
+          <w:sz w:val="20"/>
+        </w:rPr>
+        <w:t xml:space="preserve">Java </w:t>
+      </w:r>
+      <w:proofErr w:type="spellStart"/>
+      <w:r>
+        <w:rPr>
+          <w:rFonts w:ascii="Courier New" w:hAnsi="Courier New"/>
+          <w:color w:val="2F5496" w:themeColor="accent1" w:themeShade="BF"/>
+          <w:sz w:val="20"/>
+        </w:rPr>
+        <w:t>HotSpot</w:t>
+      </w:r>
+      <w:proofErr w:type="spellEnd"/>
+      <w:r>
+        <w:rPr>
+          <w:rFonts w:ascii="Courier New" w:hAnsi="Courier New"/>
+          <w:color w:val="2F5496" w:themeColor="accent1" w:themeShade="BF"/>
+          <w:sz w:val="20"/>
+        </w:rPr>
+        <w:t>(TM) 64-Bit Server VM (build 22.0.1+8-16, mixed mode, sharing)</w:t>
+      </w:r>
+    </w:p>
+    <w:p/>
+    <w:p>
+      <w:r>
+        <w:t>From a command line I ran the java program as show above which placed my generated files in a “Generated” folder underneath my Grammar.</w:t>
       </w:r>
     </w:p>
     <w:p/>
@@ -1569,6 +1705,7 @@
         <w:pStyle w:val="Code"/>
       </w:pPr>
       <w:r>
+        <w:lastRenderedPageBreak/>
         <w:t>05/21/2024  08:44 AM    &lt;DIR&gt;          .</w:t>
       </w:r>
     </w:p>
@@ -1577,14 +1714,8 @@
         <w:pStyle w:val="Code"/>
       </w:pPr>
       <w:r>
-        <w:lastRenderedPageBreak/>
-        <w:t xml:space="preserve">06/05/2024  05:04 AM    &lt;DIR&gt;         </w:t>
-      </w:r>
-      <w:proofErr w:type="gramStart"/>
-      <w:r>
-        <w:t xml:space="preserve"> ..</w:t>
-      </w:r>
-      <w:proofErr w:type="gramEnd"/>
+        <w:t>06/05/2024  05:04 AM    &lt;DIR&gt;          ..</w:t>
+      </w:r>
     </w:p>
     <w:p>
       <w:pPr>
@@ -1775,15 +1906,7 @@
       </w:r>
       <w:proofErr w:type="spellEnd"/>
       <w:r>
-        <w:t>/v4/Tool has been compiled by a more recent version of the Java Runtime (class file version 55.0</w:t>
-      </w:r>
-      <w:proofErr w:type="gramStart"/>
-      <w:r>
-        <w:t>),</w:t>
-      </w:r>
-      <w:proofErr w:type="gramEnd"/>
-      <w:r>
-        <w:t xml:space="preserve"> this version of the Java Runtime only recognizes class file versions up to 52.0</w:t>
+        <w:t>/v4/Tool has been compiled by a more recent version of the Java Runtime (class file version 55.0), this version of the Java Runtime only recognizes class file versions up to 52.0</w:t>
       </w:r>
     </w:p>
     <w:p/>
@@ -1814,7 +1937,7 @@
                     <pic:cNvPicPr/>
                   </pic:nvPicPr>
                   <pic:blipFill>
-                    <a:blip r:embed="rId6"/>
+                    <a:blip r:embed="rId7"/>
                     <a:stretch>
                       <a:fillRect/>
                     </a:stretch>
